--- a/法令ファイル/届出対象病原体等の運搬の届出等に関する規則/届出対象病原体等の運搬の届出等に関する規則（平成十九年国家公安委員会規則第五号）.docx
+++ b/法令ファイル/届出対象病原体等の運搬の届出等に関する規則/届出対象病原体等の運搬の届出等に関する規則（平成十九年国家公安委員会規則第五号）.docx
@@ -61,36 +61,32 @@
     </w:p>
     <w:p>
       <w:pPr>
-        <w:pStyle w:val="Heading6"/>
+        <w:pStyle w:val="ListBullet"/>
         <w:ind w:left="880"/>
       </w:pPr>
       <w:r>
         <w:t>一</w:t>
+        <w:br/>
+        <w:t>当該届出に係る運搬が一の公安委員会の管轄する区域内においてのみ行われる場合</w:t>
+        <w:br/>
+        <w:br/>
+        <w:br/>
+        <w:t>当該運搬の開始日の一週間前の日</w:t>
       </w:r>
     </w:p>
     <w:p>
       <w:pPr>
-        <w:ind w:left="880"/>
-      </w:pPr>
-      <w:r>
-        <w:t>当該届出に係る運搬が一の公安委員会の管轄する区域内においてのみ行われる場合</w:t>
-      </w:r>
-    </w:p>
-    <w:p>
-      <w:pPr>
-        <w:pStyle w:val="Heading6"/>
+        <w:pStyle w:val="ListBullet"/>
         <w:ind w:left="880"/>
       </w:pPr>
       <w:r>
         <w:t>二</w:t>
-      </w:r>
-    </w:p>
-    <w:p>
-      <w:pPr>
-        <w:ind w:left="880"/>
-      </w:pPr>
-      <w:r>
+        <w:br/>
         <w:t>前号の場合以外の場合</w:t>
+        <w:br/>
+        <w:br/>
+        <w:br/>
+        <w:t>当該運搬の開始日の二週間前の日</w:t>
       </w:r>
     </w:p>
     <w:p>
@@ -121,120 +117,78 @@
     </w:p>
     <w:p>
       <w:pPr>
-        <w:pStyle w:val="Heading6"/>
+        <w:pStyle w:val="ListBullet"/>
         <w:ind w:left="880"/>
       </w:pPr>
       <w:r>
         <w:t>一</w:t>
-      </w:r>
-    </w:p>
-    <w:p>
-      <w:pPr>
-        <w:ind w:left="880"/>
-      </w:pPr>
-      <w:r>
+        <w:br/>
         <w:t>運搬手段</w:t>
       </w:r>
     </w:p>
     <w:p>
       <w:pPr>
-        <w:pStyle w:val="Heading6"/>
+        <w:pStyle w:val="ListBullet"/>
         <w:ind w:left="880"/>
       </w:pPr>
       <w:r>
         <w:t>二</w:t>
-      </w:r>
-    </w:p>
-    <w:p>
-      <w:pPr>
-        <w:ind w:left="880"/>
-      </w:pPr>
-      <w:r>
+        <w:br/>
         <w:t>届出対象病原体等の積卸し又は一時保管をする場所</w:t>
       </w:r>
     </w:p>
     <w:p>
       <w:pPr>
-        <w:pStyle w:val="Heading6"/>
+        <w:pStyle w:val="ListBullet"/>
         <w:ind w:left="880"/>
       </w:pPr>
       <w:r>
         <w:t>三</w:t>
-      </w:r>
-    </w:p>
-    <w:p>
-      <w:pPr>
-        <w:ind w:left="880"/>
-      </w:pPr>
-      <w:r>
+        <w:br/>
         <w:t>車両により運搬する場合における届出対象病原体等の積載方法、当該車両の駐車場所及び車列の編成</w:t>
       </w:r>
     </w:p>
     <w:p>
       <w:pPr>
-        <w:pStyle w:val="Heading6"/>
+        <w:pStyle w:val="ListBullet"/>
         <w:ind w:left="880"/>
       </w:pPr>
       <w:r>
         <w:t>四</w:t>
-      </w:r>
-    </w:p>
-    <w:p>
-      <w:pPr>
-        <w:ind w:left="880"/>
-      </w:pPr>
-      <w:r>
+        <w:br/>
         <w:t>見張人の配置その他届出対象病原体等への関係者以外の者の接近を防止するための措置</w:t>
       </w:r>
     </w:p>
     <w:p>
       <w:pPr>
-        <w:pStyle w:val="Heading6"/>
+        <w:pStyle w:val="ListBullet"/>
         <w:ind w:left="880"/>
       </w:pPr>
       <w:r>
         <w:t>五</w:t>
-      </w:r>
-    </w:p>
-    <w:p>
-      <w:pPr>
-        <w:ind w:left="880"/>
-      </w:pPr>
-      <w:r>
+        <w:br/>
         <w:t>届出対象病原体等の取扱いに関し知識及び経験を有する者の同行</w:t>
       </w:r>
     </w:p>
     <w:p>
       <w:pPr>
-        <w:pStyle w:val="Heading6"/>
+        <w:pStyle w:val="ListBullet"/>
         <w:ind w:left="880"/>
       </w:pPr>
       <w:r>
         <w:t>六</w:t>
-      </w:r>
-    </w:p>
-    <w:p>
-      <w:pPr>
-        <w:ind w:left="880"/>
-      </w:pPr>
-      <w:r>
+        <w:br/>
         <w:t>警察機関への連絡</w:t>
       </w:r>
     </w:p>
     <w:p>
       <w:pPr>
-        <w:pStyle w:val="Heading6"/>
+        <w:pStyle w:val="ListBullet"/>
         <w:ind w:left="880"/>
       </w:pPr>
       <w:r>
         <w:t>七</w:t>
-      </w:r>
-    </w:p>
-    <w:p>
-      <w:pPr>
-        <w:ind w:left="880"/>
-      </w:pPr>
-      <w:r>
+        <w:br/>
         <w:t>前各号に掲げるもののほか、届出対象病原体等の盗取、所在不明その他の事故の発生を防止するために必要な事項</w:t>
       </w:r>
     </w:p>
@@ -275,6 +229,8 @@
     <w:p>
       <w:r>
         <w:t>令第二十二条の規定による運搬証明書の再交付を受けようとする者は、別記様式第四の運搬証明書再交付申請書一通をその交付を受けた公安委員会に提出しなければならない。</w:t>
+        <w:br/>
+        <w:t>この場合において、申請の事由が当該運搬証明書の汚損であるときは、当該申請書に当該運搬証明書を添えなければならない。</w:t>
       </w:r>
     </w:p>
     <w:p>
@@ -305,10 +261,22 @@
         <w:pStyle w:val="Heading1"/>
       </w:pPr>
       <w:r>
-        <w:t>附　則（令和元年六月二一日国家公安委員会規則第三号）</w:t>
+        <w:t>附則（令和元年六月二一日国家公安委員会規則第三号）</w:t>
       </w:r>
     </w:p>
     <w:p>
+      <w:pPr>
+        <w:pStyle w:val="Heading5"/>
+        <w:ind w:left="440"/>
+      </w:pPr>
+      <w:r>
+        <w:t>１</w:t>
+      </w:r>
+    </w:p>
+    <w:p>
+      <w:pPr>
+        <w:ind w:left="440"/>
+      </w:pPr>
       <w:r>
         <w:t>この規則は、令和元年七月一日から施行する。</w:t>
       </w:r>
@@ -340,7 +308,7 @@
         <w:pStyle w:val="Heading1"/>
       </w:pPr>
       <w:r>
-        <w:t>附　則（令和二年一二月二八日国家公安委員会規則第一三号）</w:t>
+        <w:t>附則（令和二年一二月二八日国家公安委員会規則第一三号）</w:t>
       </w:r>
     </w:p>
     <w:p>
@@ -406,7 +374,7 @@
     </w:pPr>
     <w:r>
       <w:tab/>
-      <w:t>WeGov v0.1 - FTS141</w:t>
+      <w:t>WeGov v0.2 - FTS141</w:t>
     </w:r>
   </w:p>
 </w:ftr>
